--- a/Martynov_IP_KK.docx
+++ b/Martynov_IP_KK.docx
@@ -1,6 +1,6 @@
 
 <file path=word/document.xml><?xml version="1.0" encoding="utf-8"?>
-<w:document xmlns:wpc="http://schemas.microsoft.com/office/word/2010/wordprocessingCanvas" xmlns:cx="http://schemas.microsoft.com/office/drawing/2014/chartex" xmlns:cx1="http://schemas.microsoft.com/office/drawing/2015/9/8/chartex" xmlns:cx2="http://schemas.microsoft.com/office/drawing/2015/10/21/chartex" xmlns:cx3="http://schemas.microsoft.com/office/drawing/2016/5/9/chartex" xmlns:cx4="http://schemas.microsoft.com/office/drawing/2016/5/10/chartex" xmlns:cx5="http://schemas.microsoft.com/office/drawing/2016/5/11/chartex" xmlns:cx6="http://schemas.microsoft.com/office/drawing/2016/5/12/chartex" xmlns:cx7="http://schemas.microsoft.com/office/drawing/2016/5/13/chartex" xmlns:cx8="http://schemas.microsoft.com/office/drawing/2016/5/14/chartex" xmlns:mc="http://schemas.openxmlformats.org/markup-compatibility/2006" xmlns:aink="http://schemas.microsoft.com/office/drawing/2016/ink" xmlns:am3d="http://schemas.microsoft.com/office/drawing/2017/model3d" xmlns:o="urn:schemas-microsoft-com:office:office" xmlns:r="http://schemas.openxmlformats.org/officeDocument/2006/relationships" xmlns:m="http://schemas.openxmlformats.org/officeDocument/2006/math" xmlns:v="urn:schemas-microsoft-com:vml" xmlns:wp14="http://schemas.microsoft.com/office/word/2010/wordprocessingDrawing" xmlns:wp="http://schemas.openxmlformats.org/drawingml/2006/wordprocessingDrawing" xmlns:w10="urn:schemas-microsoft-com:office:word" xmlns:w="http://schemas.openxmlformats.org/wordprocessingml/2006/main" xmlns:w14="http://schemas.microsoft.com/office/word/2010/wordml" xmlns:w15="http://schemas.microsoft.com/office/word/2012/wordml" xmlns:w16cex="http://schemas.microsoft.com/office/word/2018/wordml/cex" xmlns:w16cid="http://schemas.microsoft.com/office/word/2016/wordml/cid" xmlns:w16="http://schemas.microsoft.com/office/word/2018/wordml" xmlns:w16se="http://schemas.microsoft.com/office/word/2015/wordml/symex" xmlns:wpg="http://schemas.microsoft.com/office/word/2010/wordprocessingGroup" xmlns:wpi="http://schemas.microsoft.com/office/word/2010/wordprocessingInk" xmlns:wne="http://schemas.microsoft.com/office/word/2006/wordml" xmlns:wps="http://schemas.microsoft.com/office/word/2010/wordprocessingShape" mc:Ignorable="w14 w15 w16se w16cid w16 w16cex wp14">
+<w:document xmlns:wpc="http://schemas.microsoft.com/office/word/2010/wordprocessingCanvas" xmlns:cx="http://schemas.microsoft.com/office/drawing/2014/chartex" xmlns:mc="http://schemas.openxmlformats.org/markup-compatibility/2006" xmlns:o="urn:schemas-microsoft-com:office:office" xmlns:r="http://schemas.openxmlformats.org/officeDocument/2006/relationships" xmlns:m="http://schemas.openxmlformats.org/officeDocument/2006/math" xmlns:v="urn:schemas-microsoft-com:vml" xmlns:wp14="http://schemas.microsoft.com/office/word/2010/wordprocessingDrawing" xmlns:wp="http://schemas.openxmlformats.org/drawingml/2006/wordprocessingDrawing" xmlns:w10="urn:schemas-microsoft-com:office:word" xmlns:w="http://schemas.openxmlformats.org/wordprocessingml/2006/main" xmlns:w14="http://schemas.microsoft.com/office/word/2010/wordml" xmlns:w15="http://schemas.microsoft.com/office/word/2012/wordml" xmlns:w16se="http://schemas.microsoft.com/office/word/2015/wordml/symex" xmlns:wpg="http://schemas.microsoft.com/office/word/2010/wordprocessingGroup" xmlns:wpi="http://schemas.microsoft.com/office/word/2010/wordprocessingInk" xmlns:wne="http://schemas.microsoft.com/office/word/2006/wordml" xmlns:wps="http://schemas.microsoft.com/office/word/2010/wordprocessingShape" mc:Ignorable="w14 w15 w16se wp14">
   <w:body>
     <w:p>
       <w:pPr>
@@ -437,20 +437,8 @@
           <w:szCs w:val="24"/>
           <w:lang w:eastAsia="ru-RU"/>
         </w:rPr>
-        <w:t xml:space="preserve">Мартынов </w:t>
-      </w:r>
-      <w:proofErr w:type="gramStart"/>
-      <w:r>
-        <w:rPr>
-          <w:rFonts w:eastAsia="Times New Roman" w:cs="Times New Roman"/>
-          <w:bCs/>
-          <w:sz w:val="28"/>
-          <w:szCs w:val="24"/>
-          <w:lang w:eastAsia="ru-RU"/>
-        </w:rPr>
-        <w:t>Д.А.</w:t>
-      </w:r>
-      <w:proofErr w:type="gramEnd"/>
+        <w:t>Мартынов Д.А.</w:t>
+      </w:r>
     </w:p>
     <w:p>
       <w:pPr>
@@ -527,7 +515,6 @@
         </w:rPr>
         <w:t xml:space="preserve">Преподаватель: доц., к.т.н. </w:t>
       </w:r>
-      <w:proofErr w:type="gramStart"/>
       <w:r>
         <w:rPr>
           <w:rFonts w:eastAsia="Times New Roman" w:cs="Times New Roman"/>
@@ -566,18 +553,7 @@
           <w:szCs w:val="24"/>
           <w:lang w:eastAsia="ru-RU"/>
         </w:rPr>
-        <w:t>.</w:t>
-      </w:r>
-      <w:proofErr w:type="gramEnd"/>
-      <w:r>
-        <w:rPr>
-          <w:rFonts w:eastAsia="Times New Roman" w:cs="Times New Roman"/>
-          <w:b/>
-          <w:sz w:val="28"/>
-          <w:szCs w:val="24"/>
-          <w:lang w:eastAsia="ru-RU"/>
-        </w:rPr>
-        <w:t xml:space="preserve"> </w:t>
+        <w:t xml:space="preserve">. </w:t>
       </w:r>
       <w:r>
         <w:rPr>
@@ -696,6 +672,13 @@
     </w:p>
     <w:sdt>
       <w:sdtPr>
+        <w:rPr>
+          <w:rFonts w:ascii="Times New Roman" w:eastAsiaTheme="minorEastAsia" w:hAnsi="Times New Roman" w:cstheme="minorBidi"/>
+          <w:color w:val="auto"/>
+          <w:sz w:val="24"/>
+          <w:szCs w:val="22"/>
+          <w:lang w:eastAsia="en-US"/>
+        </w:rPr>
         <w:id w:val="-1181123855"/>
         <w:docPartObj>
           <w:docPartGallery w:val="Table of Contents"/>
@@ -704,21 +687,22 @@
       </w:sdtPr>
       <w:sdtEndPr>
         <w:rPr>
-          <w:rFonts w:ascii="Times New Roman" w:eastAsiaTheme="minorEastAsia" w:hAnsi="Times New Roman" w:cstheme="minorBidi"/>
           <w:b/>
           <w:bCs/>
-          <w:color w:val="auto"/>
-          <w:sz w:val="24"/>
-          <w:szCs w:val="22"/>
-          <w:lang w:eastAsia="en-US"/>
         </w:rPr>
       </w:sdtEndPr>
       <w:sdtContent>
         <w:p>
           <w:pPr>
             <w:pStyle w:val="a8"/>
+            <w:rPr>
+              <w:sz w:val="36"/>
+            </w:rPr>
           </w:pPr>
           <w:r>
+            <w:rPr>
+              <w:sz w:val="36"/>
+            </w:rPr>
             <w:t>Оглавление</w:t>
           </w:r>
         </w:p>
@@ -731,7 +715,8 @@
             <w:rPr>
               <w:rFonts w:asciiTheme="minorHAnsi" w:hAnsiTheme="minorHAnsi"/>
               <w:noProof/>
-              <w:sz w:val="22"/>
+              <w:sz w:val="28"/>
+              <w:szCs w:val="28"/>
               <w:lang w:eastAsia="ru-RU"/>
             </w:rPr>
           </w:pPr>
@@ -744,19 +729,23 @@
           <w:r>
             <w:fldChar w:fldCharType="separate"/>
           </w:r>
-          <w:hyperlink w:anchor="_Toc40916225" w:history="1">
+          <w:hyperlink w:anchor="_Toc41165314" w:history="1">
             <w:r>
               <w:rPr>
                 <w:rStyle w:val="a9"/>
                 <w:rFonts w:cs="Times New Roman"/>
                 <w:noProof/>
+                <w:sz w:val="28"/>
+                <w:szCs w:val="28"/>
               </w:rPr>
-              <w:t>Алгоритм</w:t>
+              <w:t>Используемый алгоритм построения карты глубины</w:t>
             </w:r>
             <w:r>
               <w:rPr>
                 <w:noProof/>
                 <w:webHidden/>
+                <w:sz w:val="28"/>
+                <w:szCs w:val="28"/>
               </w:rPr>
               <w:tab/>
             </w:r>
@@ -764,6 +753,8 @@
               <w:rPr>
                 <w:noProof/>
                 <w:webHidden/>
+                <w:sz w:val="28"/>
+                <w:szCs w:val="28"/>
               </w:rPr>
               <w:fldChar w:fldCharType="begin"/>
             </w:r>
@@ -771,19 +762,25 @@
               <w:rPr>
                 <w:noProof/>
                 <w:webHidden/>
+                <w:sz w:val="28"/>
+                <w:szCs w:val="28"/>
               </w:rPr>
-              <w:instrText xml:space="preserve"> PAGEREF _Toc40916225 \h </w:instrText>
+              <w:instrText xml:space="preserve"> PAGEREF _Toc41165314 \h </w:instrText>
             </w:r>
             <w:r>
               <w:rPr>
                 <w:noProof/>
                 <w:webHidden/>
+                <w:sz w:val="28"/>
+                <w:szCs w:val="28"/>
               </w:rPr>
             </w:r>
             <w:r>
               <w:rPr>
                 <w:noProof/>
                 <w:webHidden/>
+                <w:sz w:val="28"/>
+                <w:szCs w:val="28"/>
               </w:rPr>
               <w:fldChar w:fldCharType="separate"/>
             </w:r>
@@ -791,6 +788,8 @@
               <w:rPr>
                 <w:noProof/>
                 <w:webHidden/>
+                <w:sz w:val="28"/>
+                <w:szCs w:val="28"/>
               </w:rPr>
               <w:t>3</w:t>
             </w:r>
@@ -798,6 +797,97 @@
               <w:rPr>
                 <w:noProof/>
                 <w:webHidden/>
+                <w:sz w:val="28"/>
+                <w:szCs w:val="28"/>
+              </w:rPr>
+              <w:fldChar w:fldCharType="end"/>
+            </w:r>
+          </w:hyperlink>
+        </w:p>
+        <w:p>
+          <w:pPr>
+            <w:pStyle w:val="11"/>
+            <w:tabs>
+              <w:tab w:val="right" w:leader="dot" w:pos="9345"/>
+            </w:tabs>
+            <w:rPr>
+              <w:rFonts w:asciiTheme="minorHAnsi" w:hAnsiTheme="minorHAnsi"/>
+              <w:noProof/>
+              <w:sz w:val="28"/>
+              <w:szCs w:val="28"/>
+              <w:lang w:eastAsia="ru-RU"/>
+            </w:rPr>
+          </w:pPr>
+          <w:hyperlink w:anchor="_Toc41165315" w:history="1">
+            <w:r>
+              <w:rPr>
+                <w:rStyle w:val="a9"/>
+                <w:rFonts w:cs="Times New Roman"/>
+                <w:noProof/>
+                <w:sz w:val="28"/>
+                <w:szCs w:val="28"/>
+              </w:rPr>
+              <w:t>Пример подсчета карты смещений и карты глубины</w:t>
+            </w:r>
+            <w:r>
+              <w:rPr>
+                <w:noProof/>
+                <w:webHidden/>
+                <w:sz w:val="28"/>
+                <w:szCs w:val="28"/>
+              </w:rPr>
+              <w:tab/>
+            </w:r>
+            <w:r>
+              <w:rPr>
+                <w:noProof/>
+                <w:webHidden/>
+                <w:sz w:val="28"/>
+                <w:szCs w:val="28"/>
+              </w:rPr>
+              <w:fldChar w:fldCharType="begin"/>
+            </w:r>
+            <w:r>
+              <w:rPr>
+                <w:noProof/>
+                <w:webHidden/>
+                <w:sz w:val="28"/>
+                <w:szCs w:val="28"/>
+              </w:rPr>
+              <w:instrText xml:space="preserve"> PAGEREF _Toc41165315 \h </w:instrText>
+            </w:r>
+            <w:r>
+              <w:rPr>
+                <w:noProof/>
+                <w:webHidden/>
+                <w:sz w:val="28"/>
+                <w:szCs w:val="28"/>
+              </w:rPr>
+            </w:r>
+            <w:r>
+              <w:rPr>
+                <w:noProof/>
+                <w:webHidden/>
+                <w:sz w:val="28"/>
+                <w:szCs w:val="28"/>
+              </w:rPr>
+              <w:fldChar w:fldCharType="separate"/>
+            </w:r>
+            <w:r>
+              <w:rPr>
+                <w:noProof/>
+                <w:webHidden/>
+                <w:sz w:val="28"/>
+                <w:szCs w:val="28"/>
+              </w:rPr>
+              <w:t>4</w:t>
+            </w:r>
+            <w:r>
+              <w:rPr>
+                <w:noProof/>
+                <w:webHidden/>
+                <w:sz w:val="28"/>
+                <w:szCs w:val="28"/>
               </w:rPr>
               <w:fldChar w:fldCharType="end"/>
             </w:r>
@@ -816,12 +906,14 @@
               <w:lang w:eastAsia="ru-RU"/>
             </w:rPr>
           </w:pPr>
-          <w:hyperlink w:anchor="_Toc40916226" w:history="1">
+          <w:hyperlink w:anchor="_Toc41165316" w:history="1">
             <w:r>
               <w:rPr>
                 <w:rStyle w:val="a9"/>
                 <w:rFonts w:cs="Times New Roman"/>
                 <w:noProof/>
+                <w:sz w:val="28"/>
+                <w:szCs w:val="28"/>
               </w:rPr>
               <w:t>Список литературы</w:t>
             </w:r>
@@ -829,6 +921,8 @@
               <w:rPr>
                 <w:noProof/>
                 <w:webHidden/>
+                <w:sz w:val="28"/>
+                <w:szCs w:val="28"/>
               </w:rPr>
               <w:tab/>
             </w:r>
@@ -836,6 +930,8 @@
               <w:rPr>
                 <w:noProof/>
                 <w:webHidden/>
+                <w:sz w:val="28"/>
+                <w:szCs w:val="28"/>
               </w:rPr>
               <w:fldChar w:fldCharType="begin"/>
             </w:r>
@@ -843,19 +939,25 @@
               <w:rPr>
                 <w:noProof/>
                 <w:webHidden/>
+                <w:sz w:val="28"/>
+                <w:szCs w:val="28"/>
               </w:rPr>
-              <w:instrText xml:space="preserve"> PAGEREF _Toc40916226 \h </w:instrText>
+              <w:instrText xml:space="preserve"> PAGEREF _Toc41165316 \h </w:instrText>
             </w:r>
             <w:r>
               <w:rPr>
                 <w:noProof/>
                 <w:webHidden/>
+                <w:sz w:val="28"/>
+                <w:szCs w:val="28"/>
               </w:rPr>
             </w:r>
             <w:r>
               <w:rPr>
                 <w:noProof/>
                 <w:webHidden/>
+                <w:sz w:val="28"/>
+                <w:szCs w:val="28"/>
               </w:rPr>
               <w:fldChar w:fldCharType="separate"/>
             </w:r>
@@ -863,13 +965,17 @@
               <w:rPr>
                 <w:noProof/>
                 <w:webHidden/>
+                <w:sz w:val="28"/>
+                <w:szCs w:val="28"/>
               </w:rPr>
-              <w:t>4</w:t>
+              <w:t>5</w:t>
             </w:r>
             <w:r>
               <w:rPr>
                 <w:noProof/>
                 <w:webHidden/>
+                <w:sz w:val="28"/>
+                <w:szCs w:val="28"/>
               </w:rPr>
               <w:fldChar w:fldCharType="end"/>
             </w:r>
@@ -927,67 +1033,195 @@
         <w:pStyle w:val="1"/>
         <w:rPr>
           <w:rFonts w:cs="Times New Roman"/>
-        </w:rPr>
-      </w:pPr>
-      <w:bookmarkStart w:id="0" w:name="_Toc40916225"/>
-      <w:r>
-        <w:rPr>
-          <w:rFonts w:cs="Times New Roman"/>
+          <w:sz w:val="32"/>
+          <w:szCs w:val="32"/>
+        </w:rPr>
+      </w:pPr>
+      <w:bookmarkStart w:id="0" w:name="_Toc41165314"/>
+      <w:r>
+        <w:rPr>
+          <w:rFonts w:cs="Times New Roman"/>
+          <w:sz w:val="32"/>
+          <w:szCs w:val="32"/>
         </w:rPr>
         <w:lastRenderedPageBreak/>
-        <w:t>Алгоритм</w:t>
+        <w:t>Используемый а</w:t>
+      </w:r>
+      <w:r>
+        <w:rPr>
+          <w:rFonts w:cs="Times New Roman"/>
+          <w:sz w:val="32"/>
+          <w:szCs w:val="32"/>
+        </w:rPr>
+        <w:t>лгоритм</w:t>
+      </w:r>
+      <w:r>
+        <w:rPr>
+          <w:rFonts w:cs="Times New Roman"/>
+          <w:sz w:val="32"/>
+          <w:szCs w:val="32"/>
+        </w:rPr>
+        <w:t xml:space="preserve"> построения карты глубины</w:t>
       </w:r>
       <w:bookmarkEnd w:id="0"/>
     </w:p>
     <w:p>
       <w:pPr>
         <w:rPr>
-          <w:rFonts w:cs="Times New Roman"/>
-          <w:szCs w:val="24"/>
-        </w:rPr>
-      </w:pPr>
-      <w:r>
-        <w:rPr>
-          <w:rFonts w:cs="Times New Roman"/>
-          <w:szCs w:val="24"/>
-        </w:rPr>
-        <w:t xml:space="preserve">На вход подается 2 изображения со стереокамер. Далее при помощи встроенной функции библиотеки </w:t>
+          <w:sz w:val="28"/>
+          <w:szCs w:val="28"/>
+        </w:rPr>
+      </w:pPr>
+      <w:r>
+        <w:rPr>
+          <w:sz w:val="28"/>
+          <w:szCs w:val="28"/>
+        </w:rPr>
+        <w:t>Карта глубины (</w:t>
+      </w:r>
+      <w:r>
+        <w:rPr>
+          <w:sz w:val="28"/>
+          <w:szCs w:val="28"/>
+          <w:lang w:val="en-US"/>
+        </w:rPr>
+        <w:t>depth</w:t>
+      </w:r>
+      <w:r>
+        <w:rPr>
+          <w:sz w:val="28"/>
+          <w:szCs w:val="28"/>
+        </w:rPr>
+        <w:t xml:space="preserve"> </w:t>
+      </w:r>
+      <w:r>
+        <w:rPr>
+          <w:sz w:val="28"/>
+          <w:szCs w:val="28"/>
+          <w:lang w:val="en-US"/>
+        </w:rPr>
+        <w:t>map</w:t>
+      </w:r>
+      <w:r>
+        <w:rPr>
+          <w:sz w:val="28"/>
+          <w:szCs w:val="28"/>
+        </w:rPr>
+        <w:t>) – это изображение, на котором вместо цвета для каждого пикселя хранится его расстояние до камеры. Такую карту можно построить по стереопаре изображений.</w:t>
+      </w:r>
+    </w:p>
+    <w:p>
+      <w:pPr>
+        <w:rPr>
+          <w:rFonts w:cs="Times New Roman"/>
+          <w:sz w:val="28"/>
+          <w:szCs w:val="28"/>
+        </w:rPr>
+      </w:pPr>
+      <w:r>
+        <w:rPr>
+          <w:rFonts w:cs="Times New Roman"/>
+          <w:sz w:val="28"/>
+          <w:szCs w:val="28"/>
+        </w:rPr>
+        <w:t>На вход</w:t>
+      </w:r>
+      <w:r>
+        <w:rPr>
+          <w:rFonts w:cs="Times New Roman"/>
+          <w:sz w:val="28"/>
+          <w:szCs w:val="28"/>
+        </w:rPr>
+        <w:t xml:space="preserve"> алгоритму</w:t>
+      </w:r>
+      <w:r>
+        <w:rPr>
+          <w:rFonts w:cs="Times New Roman"/>
+          <w:sz w:val="28"/>
+          <w:szCs w:val="28"/>
+        </w:rPr>
+        <w:t xml:space="preserve"> подается 2 изображения со стереокамер. Далее при помощи встроенной функции библиотеки </w:t>
       </w:r>
       <w:proofErr w:type="spellStart"/>
       <w:r>
         <w:rPr>
           <w:rFonts w:cs="Times New Roman"/>
-          <w:szCs w:val="24"/>
+          <w:sz w:val="28"/>
+          <w:szCs w:val="28"/>
           <w:lang w:val="en-US"/>
         </w:rPr>
-        <w:t>opencv</w:t>
+        <w:t>OpenCV</w:t>
       </w:r>
       <w:proofErr w:type="spellEnd"/>
       <w:r>
         <w:rPr>
           <w:rFonts w:cs="Times New Roman"/>
-          <w:szCs w:val="24"/>
+          <w:sz w:val="28"/>
+          <w:szCs w:val="28"/>
         </w:rPr>
         <w:t xml:space="preserve"> </w:t>
       </w:r>
       <w:r>
         <w:rPr>
           <w:rFonts w:cs="Times New Roman"/>
-          <w:szCs w:val="24"/>
-        </w:rPr>
-        <w:t>производится подсчет карты смещения</w:t>
-      </w:r>
-      <w:r>
-        <w:rPr>
-          <w:rFonts w:cs="Times New Roman"/>
-          <w:szCs w:val="24"/>
+          <w:sz w:val="28"/>
+          <w:szCs w:val="28"/>
+        </w:rPr>
+        <w:t xml:space="preserve">для блоков одного изображения </w:t>
+      </w:r>
+      <w:r>
+        <w:rPr>
+          <w:rFonts w:cs="Times New Roman"/>
+          <w:sz w:val="28"/>
+          <w:szCs w:val="28"/>
+        </w:rPr>
+        <w:t xml:space="preserve">производится поиск </w:t>
+      </w:r>
+      <w:r>
+        <w:rPr>
+          <w:rFonts w:cs="Times New Roman"/>
+          <w:sz w:val="28"/>
+          <w:szCs w:val="28"/>
+        </w:rPr>
+        <w:t>парных им блоков на другом изображении, после чего</w:t>
+      </w:r>
+      <w:r>
+        <w:rPr>
+          <w:rFonts w:cs="Times New Roman"/>
+          <w:sz w:val="28"/>
+          <w:szCs w:val="28"/>
+        </w:rPr>
+        <w:t xml:space="preserve"> при помощи триангуляции</w:t>
+      </w:r>
+      <w:r>
+        <w:rPr>
+          <w:rFonts w:cs="Times New Roman"/>
+          <w:sz w:val="28"/>
+          <w:szCs w:val="28"/>
+        </w:rPr>
+        <w:t xml:space="preserve"> считается карта</w:t>
+      </w:r>
+      <w:r>
+        <w:rPr>
+          <w:rFonts w:cs="Times New Roman"/>
+          <w:sz w:val="28"/>
+          <w:szCs w:val="28"/>
+        </w:rPr>
+        <w:t xml:space="preserve"> смещения</w:t>
+      </w:r>
+      <w:r>
+        <w:rPr>
+          <w:rFonts w:cs="Times New Roman"/>
+          <w:sz w:val="28"/>
+          <w:szCs w:val="28"/>
         </w:rPr>
         <w:t xml:space="preserve"> (</w:t>
       </w:r>
       <w:r>
         <w:rPr>
           <w:rFonts w:cs="Times New Roman"/>
-          <w:szCs w:val="24"/>
+          <w:sz w:val="28"/>
+          <w:szCs w:val="28"/>
           <w:lang w:val="en-US"/>
         </w:rPr>
         <w:t>disparity</w:t>
@@ -995,14 +1229,16 @@
       <w:r>
         <w:rPr>
           <w:rFonts w:cs="Times New Roman"/>
-          <w:szCs w:val="24"/>
+          <w:sz w:val="28"/>
+          <w:szCs w:val="28"/>
         </w:rPr>
         <w:t xml:space="preserve"> </w:t>
       </w:r>
       <w:r>
         <w:rPr>
           <w:rFonts w:cs="Times New Roman"/>
-          <w:szCs w:val="24"/>
+          <w:sz w:val="28"/>
+          <w:szCs w:val="28"/>
           <w:lang w:val="en-US"/>
         </w:rPr>
         <w:t>map</w:t>
@@ -1010,42 +1246,56 @@
       <w:r>
         <w:rPr>
           <w:rFonts w:cs="Times New Roman"/>
-          <w:szCs w:val="24"/>
+          <w:sz w:val="28"/>
+          <w:szCs w:val="28"/>
         </w:rPr>
         <w:t>)</w:t>
       </w:r>
       <w:r>
         <w:rPr>
           <w:rFonts w:cs="Times New Roman"/>
-          <w:szCs w:val="24"/>
+          <w:sz w:val="28"/>
+          <w:szCs w:val="28"/>
         </w:rPr>
         <w:t xml:space="preserve"> </w:t>
       </w:r>
       <w:r>
         <w:rPr>
           <w:rFonts w:cs="Times New Roman"/>
-          <w:szCs w:val="24"/>
+          <w:sz w:val="28"/>
+          <w:szCs w:val="28"/>
         </w:rPr>
         <w:t xml:space="preserve">точек </w:t>
       </w:r>
       <w:r>
         <w:rPr>
           <w:rFonts w:cs="Times New Roman"/>
-          <w:szCs w:val="24"/>
-        </w:rPr>
-        <w:t xml:space="preserve">правого изображения относительно </w:t>
-      </w:r>
-      <w:r>
-        <w:rPr>
-          <w:rFonts w:cs="Times New Roman"/>
-          <w:szCs w:val="24"/>
-        </w:rPr>
-        <w:t>левого</w:t>
-      </w:r>
-      <w:r>
-        <w:rPr>
-          <w:rFonts w:cs="Times New Roman"/>
-          <w:szCs w:val="24"/>
+          <w:sz w:val="28"/>
+          <w:szCs w:val="28"/>
+        </w:rPr>
+        <w:t>одного</w:t>
+      </w:r>
+      <w:r>
+        <w:rPr>
+          <w:rFonts w:cs="Times New Roman"/>
+          <w:sz w:val="28"/>
+          <w:szCs w:val="28"/>
+        </w:rPr>
+        <w:t xml:space="preserve"> изображения относительно </w:t>
+      </w:r>
+      <w:r>
+        <w:rPr>
+          <w:rFonts w:cs="Times New Roman"/>
+          <w:sz w:val="28"/>
+          <w:szCs w:val="28"/>
+        </w:rPr>
+        <w:t>точек другого</w:t>
+      </w:r>
+      <w:r>
+        <w:rPr>
+          <w:rFonts w:cs="Times New Roman"/>
+          <w:sz w:val="28"/>
+          <w:szCs w:val="28"/>
         </w:rPr>
         <w:t xml:space="preserve">. Данные о смещении используются в формуле глубины пикселя </w:t>
       </w:r>
@@ -1053,7 +1303,8 @@
         <m:r>
           <w:rPr>
             <w:rFonts w:ascii="Cambria Math" w:hAnsi="Cambria Math" w:cs="Times New Roman"/>
-            <w:szCs w:val="24"/>
+            <w:sz w:val="28"/>
+            <w:szCs w:val="28"/>
           </w:rPr>
           <m:t>disparity=x-</m:t>
         </m:r>
@@ -1063,7 +1314,8 @@
               <w:rPr>
                 <w:rFonts w:ascii="Cambria Math" w:hAnsi="Cambria Math" w:cs="Times New Roman"/>
                 <w:i/>
-                <w:szCs w:val="24"/>
+                <w:sz w:val="28"/>
+                <w:szCs w:val="28"/>
               </w:rPr>
             </m:ctrlPr>
           </m:sSupPr>
@@ -1071,7 +1323,8 @@
             <m:r>
               <w:rPr>
                 <w:rFonts w:ascii="Cambria Math" w:hAnsi="Cambria Math" w:cs="Times New Roman"/>
-                <w:szCs w:val="24"/>
+                <w:sz w:val="28"/>
+                <w:szCs w:val="28"/>
               </w:rPr>
               <m:t>x</m:t>
             </m:r>
@@ -1080,7 +1333,8 @@
             <m:r>
               <w:rPr>
                 <w:rFonts w:ascii="Cambria Math" w:hAnsi="Cambria Math" w:cs="Times New Roman"/>
-                <w:szCs w:val="24"/>
+                <w:sz w:val="28"/>
+                <w:szCs w:val="28"/>
               </w:rPr>
               <m:t>'</m:t>
             </m:r>
@@ -1089,7 +1343,8 @@
         <m:r>
           <w:rPr>
             <w:rFonts w:ascii="Cambria Math" w:hAnsi="Cambria Math" w:cs="Times New Roman"/>
-            <w:szCs w:val="24"/>
+            <w:sz w:val="28"/>
+            <w:szCs w:val="28"/>
           </w:rPr>
           <m:t>=</m:t>
         </m:r>
@@ -1099,7 +1354,8 @@
               <w:rPr>
                 <w:rFonts w:ascii="Cambria Math" w:hAnsi="Cambria Math" w:cs="Times New Roman"/>
                 <w:i/>
-                <w:szCs w:val="24"/>
+                <w:sz w:val="28"/>
+                <w:szCs w:val="28"/>
               </w:rPr>
             </m:ctrlPr>
           </m:fPr>
@@ -1107,16 +1363,27 @@
             <m:r>
               <w:rPr>
                 <w:rFonts w:ascii="Cambria Math" w:hAnsi="Cambria Math" w:cs="Times New Roman"/>
-                <w:szCs w:val="24"/>
+                <w:sz w:val="28"/>
+                <w:szCs w:val="28"/>
               </w:rPr>
-              <m:t>fD</m:t>
+              <m:t>f</m:t>
+            </m:r>
+            <m:r>
+              <w:rPr>
+                <w:rFonts w:ascii="Cambria Math" w:hAnsi="Cambria Math" w:cs="Times New Roman"/>
+                <w:sz w:val="28"/>
+                <w:szCs w:val="28"/>
+                <w:lang w:val="en-US"/>
+              </w:rPr>
+              <m:t>B</m:t>
             </m:r>
           </m:num>
           <m:den>
             <m:r>
               <w:rPr>
                 <w:rFonts w:ascii="Cambria Math" w:hAnsi="Cambria Math" w:cs="Times New Roman"/>
-                <w:szCs w:val="24"/>
+                <w:sz w:val="28"/>
+                <w:szCs w:val="28"/>
               </w:rPr>
               <m:t>Z</m:t>
             </m:r>
@@ -1126,7 +1393,8 @@
       <w:r>
         <w:rPr>
           <w:rFonts w:cs="Times New Roman"/>
-          <w:szCs w:val="24"/>
+          <w:sz w:val="28"/>
+          <w:szCs w:val="28"/>
         </w:rPr>
         <w:t xml:space="preserve"> или </w:t>
       </w:r>
@@ -1134,7 +1402,8 @@
         <m:r>
           <w:rPr>
             <w:rFonts w:ascii="Cambria Math" w:hAnsi="Cambria Math" w:cs="Times New Roman"/>
-            <w:szCs w:val="24"/>
+            <w:sz w:val="28"/>
+            <w:szCs w:val="28"/>
           </w:rPr>
           <m:t>Z=</m:t>
         </m:r>
@@ -1144,7 +1413,8 @@
               <w:rPr>
                 <w:rFonts w:ascii="Cambria Math" w:hAnsi="Cambria Math" w:cs="Times New Roman"/>
                 <w:i/>
-                <w:szCs w:val="24"/>
+                <w:sz w:val="28"/>
+                <w:szCs w:val="28"/>
               </w:rPr>
             </m:ctrlPr>
           </m:fPr>
@@ -1152,16 +1422,18 @@
             <m:r>
               <w:rPr>
                 <w:rFonts w:ascii="Cambria Math" w:hAnsi="Cambria Math" w:cs="Times New Roman"/>
-                <w:szCs w:val="24"/>
+                <w:sz w:val="28"/>
+                <w:szCs w:val="28"/>
               </w:rPr>
-              <m:t>fD</m:t>
+              <m:t>fB</m:t>
             </m:r>
           </m:num>
           <m:den>
             <m:r>
               <w:rPr>
                 <w:rFonts w:ascii="Cambria Math" w:hAnsi="Cambria Math" w:cs="Times New Roman"/>
-                <w:szCs w:val="24"/>
+                <w:sz w:val="28"/>
+                <w:szCs w:val="28"/>
               </w:rPr>
               <m:t>disparity</m:t>
             </m:r>
@@ -1171,14 +1443,16 @@
       <w:r>
         <w:rPr>
           <w:rFonts w:cs="Times New Roman"/>
-          <w:szCs w:val="24"/>
+          <w:sz w:val="28"/>
+          <w:szCs w:val="28"/>
         </w:rPr>
         <w:t xml:space="preserve">, где </w:t>
       </w:r>
       <w:r>
         <w:rPr>
           <w:rFonts w:cs="Times New Roman"/>
-          <w:szCs w:val="24"/>
+          <w:sz w:val="28"/>
+          <w:szCs w:val="28"/>
           <w:lang w:val="en-US"/>
         </w:rPr>
         <w:t>Z</w:t>
@@ -1186,236 +1460,144 @@
       <w:r>
         <w:rPr>
           <w:rFonts w:cs="Times New Roman"/>
-          <w:szCs w:val="24"/>
+          <w:sz w:val="28"/>
+          <w:szCs w:val="28"/>
+        </w:rPr>
+        <w:t xml:space="preserve"> является значением глубины, </w:t>
+      </w:r>
+      <w:r>
+        <w:rPr>
+          <w:rFonts w:cs="Times New Roman"/>
+          <w:sz w:val="28"/>
+          <w:szCs w:val="28"/>
+          <w:lang w:val="en-US"/>
+        </w:rPr>
+        <w:t>f</w:t>
+      </w:r>
+      <w:r>
+        <w:rPr>
+          <w:rFonts w:cs="Times New Roman"/>
+          <w:sz w:val="28"/>
+          <w:szCs w:val="28"/>
+        </w:rPr>
+        <w:t xml:space="preserve"> – фокусное расстояние камеры в пикселях, </w:t>
+      </w:r>
+      <w:r>
+        <w:rPr>
+          <w:rFonts w:cs="Times New Roman"/>
+          <w:sz w:val="28"/>
+          <w:szCs w:val="28"/>
+          <w:lang w:val="en-US"/>
+        </w:rPr>
+        <w:t>B</w:t>
+      </w:r>
+      <w:r>
+        <w:rPr>
+          <w:rFonts w:cs="Times New Roman"/>
+          <w:sz w:val="28"/>
+          <w:szCs w:val="28"/>
+        </w:rPr>
+        <w:t xml:space="preserve"> – расстояние между стереокамерами в метрах. Для выбранного </w:t>
+      </w:r>
+      <w:proofErr w:type="spellStart"/>
+      <w:r>
+        <w:rPr>
+          <w:rFonts w:cs="Times New Roman"/>
+          <w:sz w:val="28"/>
+          <w:szCs w:val="28"/>
+        </w:rPr>
+        <w:t>датасета</w:t>
+      </w:r>
+      <w:proofErr w:type="spellEnd"/>
+      <w:r>
+        <w:rPr>
+          <w:rFonts w:cs="Times New Roman"/>
+          <w:sz w:val="28"/>
+          <w:szCs w:val="28"/>
         </w:rPr>
         <w:t xml:space="preserve"> </w:t>
       </w:r>
       <w:r>
         <w:rPr>
           <w:rFonts w:cs="Times New Roman"/>
-          <w:szCs w:val="24"/>
-        </w:rPr>
-        <w:t xml:space="preserve">является значением глубины, </w:t>
-      </w:r>
-      <w:r>
-        <w:rPr>
-          <w:rFonts w:cs="Times New Roman"/>
-          <w:szCs w:val="24"/>
+          <w:sz w:val="28"/>
+          <w:szCs w:val="28"/>
           <w:lang w:val="en-US"/>
         </w:rPr>
-        <w:t>f</w:t>
-      </w:r>
-      <w:r>
-        <w:rPr>
-          <w:rFonts w:cs="Times New Roman"/>
-          <w:szCs w:val="24"/>
+        <w:t>KITTI</w:t>
+      </w:r>
+      <w:r>
+        <w:rPr>
+          <w:rFonts w:cs="Times New Roman"/>
+          <w:sz w:val="28"/>
+          <w:szCs w:val="28"/>
         </w:rPr>
         <w:t xml:space="preserve"> </w:t>
       </w:r>
       <w:r>
         <w:rPr>
           <w:rFonts w:cs="Times New Roman"/>
-          <w:szCs w:val="24"/>
-        </w:rPr>
-        <w:t xml:space="preserve">– фокусное расстояние камеры в пикселях, </w:t>
-      </w:r>
-      <w:r>
-        <w:rPr>
-          <w:rFonts w:cs="Times New Roman"/>
-          <w:szCs w:val="24"/>
+          <w:sz w:val="28"/>
+          <w:szCs w:val="28"/>
+        </w:rPr>
+        <w:t xml:space="preserve">последние два параметра равны </w:t>
+      </w:r>
+      <w:r>
+        <w:rPr>
+          <w:rFonts w:cs="Times New Roman"/>
+          <w:sz w:val="28"/>
+          <w:szCs w:val="28"/>
+        </w:rPr>
+        <w:t xml:space="preserve">721 </w:t>
+      </w:r>
+      <w:r>
+        <w:rPr>
+          <w:rFonts w:cs="Times New Roman"/>
+          <w:sz w:val="28"/>
+          <w:szCs w:val="28"/>
           <w:lang w:val="en-US"/>
         </w:rPr>
-        <w:t>D</w:t>
-      </w:r>
-      <w:r>
-        <w:rPr>
-          <w:rFonts w:cs="Times New Roman"/>
-          <w:szCs w:val="24"/>
+        <w:t>pixel</w:t>
+      </w:r>
+      <w:r>
+        <w:rPr>
+          <w:rFonts w:cs="Times New Roman"/>
+          <w:sz w:val="28"/>
+          <w:szCs w:val="28"/>
         </w:rPr>
         <w:t xml:space="preserve"> </w:t>
       </w:r>
       <w:r>
         <w:rPr>
           <w:rFonts w:cs="Times New Roman"/>
-          <w:szCs w:val="24"/>
-        </w:rPr>
-        <w:t>–</w:t>
-      </w:r>
-      <w:r>
-        <w:rPr>
-          <w:rFonts w:cs="Times New Roman"/>
-          <w:szCs w:val="24"/>
-        </w:rPr>
-        <w:t xml:space="preserve"> </w:t>
-      </w:r>
-      <w:r>
-        <w:rPr>
-          <w:rFonts w:cs="Times New Roman"/>
-          <w:szCs w:val="24"/>
-        </w:rPr>
-        <w:t xml:space="preserve">расстояние между стереокамерами в метрах. Для выбранного </w:t>
-      </w:r>
-      <w:proofErr w:type="spellStart"/>
-      <w:r>
-        <w:rPr>
-          <w:rFonts w:cs="Times New Roman"/>
-          <w:szCs w:val="24"/>
-        </w:rPr>
-        <w:t>датасета</w:t>
-      </w:r>
-      <w:proofErr w:type="spellEnd"/>
-      <w:r>
-        <w:rPr>
-          <w:rFonts w:cs="Times New Roman"/>
-          <w:szCs w:val="24"/>
-        </w:rPr>
-        <w:t xml:space="preserve"> </w:t>
-      </w:r>
-      <w:r>
-        <w:rPr>
-          <w:rFonts w:cs="Times New Roman"/>
-          <w:szCs w:val="24"/>
-          <w:lang w:val="en-US"/>
-        </w:rPr>
-        <w:t>KITTI</w:t>
-      </w:r>
-      <w:r>
-        <w:rPr>
-          <w:rFonts w:cs="Times New Roman"/>
-          <w:szCs w:val="24"/>
-        </w:rPr>
-        <w:t xml:space="preserve"> </w:t>
-      </w:r>
-      <w:r>
-        <w:rPr>
-          <w:rFonts w:cs="Times New Roman"/>
-          <w:szCs w:val="24"/>
-        </w:rPr>
-        <w:t xml:space="preserve">последние два параметра равны 0.54м и 721 </w:t>
-      </w:r>
-      <w:r>
-        <w:rPr>
-          <w:rFonts w:cs="Times New Roman"/>
-          <w:szCs w:val="24"/>
-          <w:lang w:val="en-US"/>
-        </w:rPr>
-        <w:t>pixel</w:t>
-      </w:r>
-      <w:r>
-        <w:rPr>
-          <w:rFonts w:cs="Times New Roman"/>
-          <w:szCs w:val="24"/>
-        </w:rPr>
-        <w:t xml:space="preserve"> </w:t>
-      </w:r>
-      <w:r>
-        <w:rPr>
-          <w:rFonts w:cs="Times New Roman"/>
-          <w:szCs w:val="24"/>
+          <w:sz w:val="28"/>
+          <w:szCs w:val="28"/>
+        </w:rPr>
+        <w:t xml:space="preserve">и </w:t>
+      </w:r>
+      <w:r>
+        <w:rPr>
+          <w:rFonts w:cs="Times New Roman"/>
+          <w:sz w:val="28"/>
+          <w:szCs w:val="28"/>
+        </w:rPr>
+        <w:t xml:space="preserve">0.54м </w:t>
+      </w:r>
+      <w:r>
+        <w:rPr>
+          <w:rFonts w:cs="Times New Roman"/>
+          <w:sz w:val="28"/>
+          <w:szCs w:val="28"/>
         </w:rPr>
         <w:t>соответственно. На выходе получается карта глубины</w:t>
       </w:r>
       <w:r>
         <w:rPr>
           <w:rFonts w:cs="Times New Roman"/>
-          <w:szCs w:val="24"/>
+          <w:sz w:val="28"/>
+          <w:szCs w:val="28"/>
         </w:rPr>
         <w:t>.</w:t>
-      </w:r>
-    </w:p>
-    <w:p>
-      <w:pPr>
-        <w:rPr>
-          <w:rFonts w:cs="Times New Roman"/>
-          <w:color w:val="FF0000"/>
-          <w:szCs w:val="24"/>
-        </w:rPr>
-      </w:pPr>
-      <w:r>
-        <w:rPr>
-          <w:rFonts w:cs="Times New Roman"/>
-          <w:color w:val="FF0000"/>
-          <w:szCs w:val="24"/>
-        </w:rPr>
-        <w:t xml:space="preserve">Для выделения маски пикселей, подчиняющихся модели плоского мира (в нашем случае это дорога) используется детектор краев </w:t>
-      </w:r>
-      <w:proofErr w:type="spellStart"/>
-      <w:r>
-        <w:rPr>
-          <w:rFonts w:cs="Times New Roman"/>
-          <w:color w:val="FF0000"/>
-          <w:szCs w:val="24"/>
-        </w:rPr>
-        <w:t>Кэнни</w:t>
-      </w:r>
-      <w:proofErr w:type="spellEnd"/>
-      <w:r>
-        <w:rPr>
-          <w:rFonts w:cs="Times New Roman"/>
-          <w:color w:val="FF0000"/>
-          <w:szCs w:val="24"/>
-        </w:rPr>
-        <w:t xml:space="preserve">, с последующим применением фильтра </w:t>
-      </w:r>
-      <w:proofErr w:type="spellStart"/>
-      <w:r>
-        <w:rPr>
-          <w:rFonts w:cs="Times New Roman"/>
-          <w:color w:val="FF0000"/>
-          <w:szCs w:val="24"/>
-        </w:rPr>
-        <w:t>Хафа</w:t>
-      </w:r>
-      <w:proofErr w:type="spellEnd"/>
-      <w:r>
-        <w:rPr>
-          <w:rFonts w:cs="Times New Roman"/>
-          <w:color w:val="FF0000"/>
-          <w:szCs w:val="24"/>
-        </w:rPr>
-        <w:t>, чтобы получить границы дороги. Чтобы уменьшить объем вычислений</w:t>
-      </w:r>
-      <w:r>
-        <w:rPr>
-          <w:rFonts w:cs="Times New Roman"/>
-          <w:color w:val="FF0000"/>
-          <w:szCs w:val="24"/>
-        </w:rPr>
-        <w:t>,</w:t>
-      </w:r>
-      <w:r>
-        <w:rPr>
-          <w:rFonts w:cs="Times New Roman"/>
-          <w:color w:val="FF0000"/>
-          <w:szCs w:val="24"/>
-        </w:rPr>
-        <w:t xml:space="preserve"> фильтр </w:t>
-      </w:r>
-      <w:proofErr w:type="spellStart"/>
-      <w:r>
-        <w:rPr>
-          <w:rFonts w:cs="Times New Roman"/>
-          <w:color w:val="FF0000"/>
-          <w:szCs w:val="24"/>
-        </w:rPr>
-        <w:t>Хафа</w:t>
-      </w:r>
-      <w:proofErr w:type="spellEnd"/>
-      <w:r>
-        <w:rPr>
-          <w:rFonts w:cs="Times New Roman"/>
-          <w:color w:val="FF0000"/>
-          <w:szCs w:val="24"/>
-        </w:rPr>
-        <w:t xml:space="preserve"> применяется только к нижней половине изображения ниже линии горизонта.</w:t>
-      </w:r>
-      <w:r>
-        <w:rPr>
-          <w:rFonts w:cs="Times New Roman"/>
-          <w:color w:val="FF0000"/>
-          <w:szCs w:val="24"/>
-        </w:rPr>
-        <w:t xml:space="preserve"> После того, как границы дороги были найдены, можно залить область между ними, обозначив таким образом искомую маску пикселей.</w:t>
       </w:r>
     </w:p>
     <w:p>
@@ -1424,16 +1606,325 @@
         <w:jc w:val="left"/>
         <w:rPr>
           <w:rFonts w:cs="Times New Roman"/>
+          <w:b/>
+          <w:sz w:val="28"/>
+          <w:szCs w:val="24"/>
+        </w:rPr>
+      </w:pPr>
+      <w:r>
+        <w:rPr>
+          <w:rFonts w:cs="Times New Roman"/>
+          <w:b/>
+          <w:sz w:val="28"/>
+          <w:szCs w:val="24"/>
+        </w:rPr>
+        <w:br w:type="page"/>
+      </w:r>
+    </w:p>
+    <w:p>
+      <w:pPr>
+        <w:pStyle w:val="1"/>
+        <w:rPr>
+          <w:rFonts w:cs="Times New Roman"/>
+          <w:sz w:val="32"/>
+          <w:szCs w:val="24"/>
+        </w:rPr>
+      </w:pPr>
+      <w:bookmarkStart w:id="1" w:name="_Toc41165315"/>
+      <w:r>
+        <w:rPr>
+          <w:rFonts w:cs="Times New Roman"/>
+          <w:sz w:val="32"/>
+          <w:szCs w:val="24"/>
+        </w:rPr>
+        <w:lastRenderedPageBreak/>
+        <w:t>Пример подсчета карты смещений и карты глубины</w:t>
+      </w:r>
+      <w:bookmarkEnd w:id="1"/>
+    </w:p>
+    <w:p>
+      <w:pPr>
+        <w:rPr>
+          <w:rFonts w:cs="Times New Roman"/>
+          <w:sz w:val="28"/>
+          <w:szCs w:val="24"/>
+        </w:rPr>
+      </w:pPr>
+      <w:r>
+        <w:rPr>
+          <w:rFonts w:cs="Times New Roman"/>
+          <w:sz w:val="28"/>
+          <w:szCs w:val="24"/>
+        </w:rPr>
+        <w:t>Исходная стереопара изображений</w:t>
+      </w:r>
+    </w:p>
+    <w:p>
+      <w:pPr>
+        <w:keepNext/>
+      </w:pPr>
+      <w:r>
+        <w:rPr>
+          <w:rFonts w:cs="Times New Roman"/>
+          <w:noProof/>
+          <w:szCs w:val="24"/>
+          <w:lang w:eastAsia="ru-RU"/>
+        </w:rPr>
+        <w:drawing>
+          <wp:inline distT="0" distB="0" distL="0" distR="0" wp14:anchorId="0AE875DE" wp14:editId="532276C4">
+            <wp:extent cx="4172400" cy="1260000"/>
+            <wp:effectExtent l="0" t="0" r="0" b="0"/>
+            <wp:docPr id="1" name="Рисунок 1" descr="D:\Admin\Download\test_data_38_l.png"/>
+            <wp:cNvGraphicFramePr>
+              <a:graphicFrameLocks xmlns:a="http://schemas.openxmlformats.org/drawingml/2006/main" noChangeAspect="1"/>
+            </wp:cNvGraphicFramePr>
+            <a:graphic xmlns:a="http://schemas.openxmlformats.org/drawingml/2006/main">
+              <a:graphicData uri="http://schemas.openxmlformats.org/drawingml/2006/picture">
+                <pic:pic xmlns:pic="http://schemas.openxmlformats.org/drawingml/2006/picture">
+                  <pic:nvPicPr>
+                    <pic:cNvPr id="0" name="Picture 1" descr="D:\Admin\Download\test_data_38_l.png"/>
+                    <pic:cNvPicPr>
+                      <a:picLocks noChangeAspect="1" noChangeArrowheads="1"/>
+                    </pic:cNvPicPr>
+                  </pic:nvPicPr>
+                  <pic:blipFill>
+                    <a:blip r:embed="rId8" cstate="print">
+                      <a:extLst>
+                        <a:ext uri="{28A0092B-C50C-407E-A947-70E740481C1C}">
+                          <a14:useLocalDpi xmlns:a14="http://schemas.microsoft.com/office/drawing/2010/main" val="0"/>
+                        </a:ext>
+                      </a:extLst>
+                    </a:blip>
+                    <a:srcRect/>
+                    <a:stretch>
+                      <a:fillRect/>
+                    </a:stretch>
+                  </pic:blipFill>
+                  <pic:spPr bwMode="auto">
+                    <a:xfrm>
+                      <a:off x="0" y="0"/>
+                      <a:ext cx="4172400" cy="1260000"/>
+                    </a:xfrm>
+                    <a:prstGeom prst="rect">
+                      <a:avLst/>
+                    </a:prstGeom>
+                    <a:noFill/>
+                    <a:ln>
+                      <a:noFill/>
+                    </a:ln>
+                  </pic:spPr>
+                </pic:pic>
+              </a:graphicData>
+            </a:graphic>
+          </wp:inline>
+        </w:drawing>
+      </w:r>
+    </w:p>
+    <w:p>
+      <w:pPr>
+        <w:pStyle w:val="a7"/>
+        <w:rPr>
+          <w:rFonts w:cs="Times New Roman"/>
+          <w:szCs w:val="24"/>
+        </w:rPr>
+      </w:pPr>
+      <w:r>
+        <w:t xml:space="preserve">Рисунок </w:t>
+      </w:r>
+      <w:fldSimple w:instr=" SEQ Рисунок \* ARABIC ">
+        <w:r>
+          <w:rPr>
+            <w:noProof/>
+          </w:rPr>
+          <w:t>1</w:t>
+        </w:r>
+      </w:fldSimple>
+      <w:r>
+        <w:t xml:space="preserve"> Левое изображение</w:t>
+      </w:r>
+    </w:p>
+    <w:p>
+      <w:pPr>
+        <w:keepNext/>
+      </w:pPr>
+      <w:r>
+        <w:rPr>
+          <w:rFonts w:cs="Times New Roman"/>
+          <w:noProof/>
+          <w:szCs w:val="24"/>
+          <w:lang w:eastAsia="ru-RU"/>
+        </w:rPr>
+        <w:drawing>
+          <wp:inline distT="0" distB="0" distL="0" distR="0" wp14:anchorId="3E24FF0E" wp14:editId="52E08630">
+            <wp:extent cx="4172400" cy="1260000"/>
+            <wp:effectExtent l="0" t="0" r="0" b="0"/>
+            <wp:docPr id="2" name="Рисунок 2" descr="D:\Admin\Download\test_data_38_r.png"/>
+            <wp:cNvGraphicFramePr>
+              <a:graphicFrameLocks xmlns:a="http://schemas.openxmlformats.org/drawingml/2006/main" noChangeAspect="1"/>
+            </wp:cNvGraphicFramePr>
+            <a:graphic xmlns:a="http://schemas.openxmlformats.org/drawingml/2006/main">
+              <a:graphicData uri="http://schemas.openxmlformats.org/drawingml/2006/picture">
+                <pic:pic xmlns:pic="http://schemas.openxmlformats.org/drawingml/2006/picture">
+                  <pic:nvPicPr>
+                    <pic:cNvPr id="0" name="Picture 2" descr="D:\Admin\Download\test_data_38_r.png"/>
+                    <pic:cNvPicPr>
+                      <a:picLocks noChangeAspect="1" noChangeArrowheads="1"/>
+                    </pic:cNvPicPr>
+                  </pic:nvPicPr>
+                  <pic:blipFill>
+                    <a:blip r:embed="rId9" cstate="print">
+                      <a:extLst>
+                        <a:ext uri="{28A0092B-C50C-407E-A947-70E740481C1C}">
+                          <a14:useLocalDpi xmlns:a14="http://schemas.microsoft.com/office/drawing/2010/main" val="0"/>
+                        </a:ext>
+                      </a:extLst>
+                    </a:blip>
+                    <a:srcRect/>
+                    <a:stretch>
+                      <a:fillRect/>
+                    </a:stretch>
+                  </pic:blipFill>
+                  <pic:spPr bwMode="auto">
+                    <a:xfrm>
+                      <a:off x="0" y="0"/>
+                      <a:ext cx="4172400" cy="1260000"/>
+                    </a:xfrm>
+                    <a:prstGeom prst="rect">
+                      <a:avLst/>
+                    </a:prstGeom>
+                    <a:noFill/>
+                    <a:ln>
+                      <a:noFill/>
+                    </a:ln>
+                  </pic:spPr>
+                </pic:pic>
+              </a:graphicData>
+            </a:graphic>
+          </wp:inline>
+        </w:drawing>
+      </w:r>
+    </w:p>
+    <w:p>
+      <w:pPr>
+        <w:pStyle w:val="a7"/>
+        <w:rPr>
+          <w:rFonts w:cs="Times New Roman"/>
+          <w:szCs w:val="24"/>
+        </w:rPr>
+      </w:pPr>
+      <w:r>
+        <w:t xml:space="preserve">Рисунок </w:t>
+      </w:r>
+      <w:fldSimple w:instr=" SEQ Рисунок \* ARABIC ">
+        <w:r>
+          <w:rPr>
+            <w:noProof/>
+          </w:rPr>
+          <w:t>2</w:t>
+        </w:r>
+      </w:fldSimple>
+      <w:r>
+        <w:t xml:space="preserve"> Правое изображение</w:t>
+      </w:r>
+    </w:p>
+    <w:p>
+      <w:pPr>
+        <w:rPr>
+          <w:rFonts w:cs="Times New Roman"/>
+          <w:sz w:val="28"/>
+          <w:szCs w:val="24"/>
+        </w:rPr>
+      </w:pPr>
+      <w:r>
+        <w:rPr>
+          <w:rFonts w:cs="Times New Roman"/>
+          <w:sz w:val="28"/>
+          <w:szCs w:val="24"/>
+        </w:rPr>
+        <w:t>Карта смещений</w:t>
+      </w:r>
+    </w:p>
+    <w:p>
+      <w:pPr>
+        <w:rPr>
+          <w:rFonts w:cs="Times New Roman"/>
+          <w:szCs w:val="24"/>
+        </w:rPr>
+      </w:pPr>
+      <w:r>
+        <w:rPr>
+          <w:rFonts w:cs="Times New Roman"/>
+          <w:szCs w:val="24"/>
+        </w:rPr>
+        <w:pict w14:anchorId="3C428539">
+          <v:shapetype id="_x0000_t75" coordsize="21600,21600" o:spt="75" o:preferrelative="t" path="m@4@5l@4@11@9@11@9@5xe" filled="f" stroked="f">
+            <v:stroke joinstyle="miter"/>
+            <v:formulas>
+              <v:f eqn="if lineDrawn pixelLineWidth 0"/>
+              <v:f eqn="sum @0 1 0"/>
+              <v:f eqn="sum 0 0 @1"/>
+              <v:f eqn="prod @2 1 2"/>
+              <v:f eqn="prod @3 21600 pixelWidth"/>
+              <v:f eqn="prod @3 21600 pixelHeight"/>
+              <v:f eqn="sum @0 0 1"/>
+              <v:f eqn="prod @6 1 2"/>
+              <v:f eqn="prod @7 21600 pixelWidth"/>
+              <v:f eqn="sum @8 21600 0"/>
+              <v:f eqn="prod @7 21600 pixelHeight"/>
+              <v:f eqn="sum @10 21600 0"/>
+            </v:formulas>
+            <v:path o:extrusionok="f" gradientshapeok="t" o:connecttype="rect"/>
+            <o:lock v:ext="edit" aspectratio="t"/>
+          </v:shapetype>
+          <v:shape id="_x0000_i1027" type="#_x0000_t75" style="width:330.7pt;height:99.65pt">
+            <v:imagedata r:id="rId10" o:title="lab_data_disp8_SGBM"/>
+          </v:shape>
+        </w:pict>
+      </w:r>
+    </w:p>
+    <w:p>
+      <w:pPr>
+        <w:rPr>
+          <w:rFonts w:cs="Times New Roman"/>
+          <w:sz w:val="28"/>
+          <w:szCs w:val="24"/>
+        </w:rPr>
+      </w:pPr>
+      <w:r>
+        <w:rPr>
+          <w:rFonts w:cs="Times New Roman"/>
+          <w:sz w:val="28"/>
+          <w:szCs w:val="24"/>
+        </w:rPr>
+        <w:t>Карта глубины</w:t>
+      </w:r>
+    </w:p>
+    <w:p>
+      <w:pPr>
+        <w:rPr>
+          <w:rFonts w:cs="Times New Roman"/>
+          <w:szCs w:val="24"/>
+        </w:rPr>
+      </w:pPr>
+      <w:bookmarkStart w:id="2" w:name="_GoBack"/>
+      <w:r>
+        <w:rPr>
+          <w:rFonts w:cs="Times New Roman"/>
+          <w:szCs w:val="24"/>
+        </w:rPr>
+        <w:pict w14:anchorId="65E2F96A">
+          <v:shape id="_x0000_i1029" type="#_x0000_t75" style="width:330.7pt;height:99.65pt">
+            <v:imagedata r:id="rId11" o:title="lab_data_depth_SGBM"/>
+          </v:shape>
+        </w:pict>
+      </w:r>
+      <w:bookmarkEnd w:id="2"/>
+      <w:r>
+        <w:rPr>
+          <w:rFonts w:cs="Times New Roman"/>
           <w:color w:val="FF0000"/>
           <w:szCs w:val="24"/>
         </w:rPr>
-      </w:pPr>
-      <w:r>
-        <w:rPr>
-          <w:rFonts w:cs="Times New Roman"/>
-          <w:color w:val="FF0000"/>
-          <w:szCs w:val="24"/>
-        </w:rPr>
         <w:br w:type="page"/>
       </w:r>
     </w:p>
@@ -1442,17 +1933,19 @@
         <w:pStyle w:val="1"/>
         <w:rPr>
           <w:rFonts w:cs="Times New Roman"/>
-        </w:rPr>
-      </w:pPr>
-      <w:bookmarkStart w:id="1" w:name="_Toc40916226"/>
-      <w:r>
-        <w:rPr>
-          <w:rFonts w:cs="Times New Roman"/>
+          <w:sz w:val="32"/>
+        </w:rPr>
+      </w:pPr>
+      <w:bookmarkStart w:id="3" w:name="_Toc41165316"/>
+      <w:r>
+        <w:rPr>
+          <w:rFonts w:cs="Times New Roman"/>
+          <w:sz w:val="32"/>
         </w:rPr>
         <w:lastRenderedPageBreak/>
         <w:t>Список литературы</w:t>
       </w:r>
-      <w:bookmarkEnd w:id="1"/>
+      <w:bookmarkEnd w:id="3"/>
     </w:p>
     <w:p>
       <w:pPr>
@@ -1463,31 +1956,17 @@
         </w:numPr>
         <w:rPr>
           <w:rFonts w:cs="Times New Roman"/>
-          <w:szCs w:val="24"/>
-        </w:rPr>
-      </w:pPr>
-      <w:r>
-        <w:rPr>
-          <w:rFonts w:cs="Times New Roman"/>
-          <w:szCs w:val="24"/>
-        </w:rPr>
-        <w:t xml:space="preserve">Полевой </w:t>
-      </w:r>
-      <w:proofErr w:type="gramStart"/>
-      <w:r>
-        <w:rPr>
-          <w:rFonts w:cs="Times New Roman"/>
-          <w:szCs w:val="24"/>
-        </w:rPr>
-        <w:t>Д.В.</w:t>
-      </w:r>
-      <w:proofErr w:type="gramEnd"/>
-      <w:r>
-        <w:rPr>
-          <w:rFonts w:cs="Times New Roman"/>
-          <w:szCs w:val="24"/>
-        </w:rPr>
-        <w:t xml:space="preserve"> Курс лекций по обработке и анализу изображений.</w:t>
+          <w:sz w:val="28"/>
+          <w:szCs w:val="24"/>
+        </w:rPr>
+      </w:pPr>
+      <w:r>
+        <w:rPr>
+          <w:rFonts w:cs="Times New Roman"/>
+          <w:sz w:val="28"/>
+          <w:szCs w:val="24"/>
+        </w:rPr>
+        <w:t>Полевой Д.В. Курс лекций по обработке и анализу изображений.</w:t>
       </w:r>
     </w:p>
     <w:p>
@@ -1499,12 +1978,14 @@
         </w:numPr>
         <w:rPr>
           <w:rFonts w:cs="Times New Roman"/>
-          <w:szCs w:val="24"/>
-        </w:rPr>
-      </w:pPr>
-      <w:r>
-        <w:rPr>
-          <w:rFonts w:cs="Times New Roman"/>
+          <w:sz w:val="28"/>
+          <w:szCs w:val="24"/>
+        </w:rPr>
+      </w:pPr>
+      <w:r>
+        <w:rPr>
+          <w:rFonts w:cs="Times New Roman"/>
+          <w:sz w:val="28"/>
           <w:szCs w:val="24"/>
         </w:rPr>
         <w:t xml:space="preserve">Документация </w:t>
@@ -1512,6 +1993,7 @@
       <w:r>
         <w:rPr>
           <w:rFonts w:cs="Times New Roman"/>
+          <w:sz w:val="28"/>
           <w:szCs w:val="24"/>
           <w:lang w:val="en-US"/>
         </w:rPr>
@@ -1520,6 +2002,7 @@
       <w:r>
         <w:rPr>
           <w:rFonts w:cs="Times New Roman"/>
+          <w:sz w:val="28"/>
           <w:szCs w:val="24"/>
         </w:rPr>
         <w:t>.</w:t>
@@ -1534,31 +2017,37 @@
         </w:numPr>
         <w:rPr>
           <w:rFonts w:cs="Times New Roman"/>
-          <w:szCs w:val="24"/>
-        </w:rPr>
-      </w:pPr>
-      <w:r>
-        <w:rPr>
-          <w:rFonts w:cs="Times New Roman"/>
+          <w:sz w:val="28"/>
+          <w:szCs w:val="24"/>
+        </w:rPr>
+      </w:pPr>
+      <w:r>
+        <w:rPr>
+          <w:rFonts w:cs="Times New Roman"/>
+          <w:sz w:val="28"/>
           <w:szCs w:val="24"/>
         </w:rPr>
         <w:t xml:space="preserve">Статьи на ресурсе </w:t>
       </w:r>
       <w:r>
-        <w:t>habr.com</w:t>
-      </w:r>
-      <w:r>
-        <w:t xml:space="preserve"> (в частности </w:t>
-      </w:r>
-      <w:hyperlink r:id="rId8" w:history="1">
+        <w:rPr>
+          <w:sz w:val="28"/>
+        </w:rPr>
+        <w:t xml:space="preserve">habr.com (в частности </w:t>
+      </w:r>
+      <w:hyperlink r:id="rId12" w:history="1">
         <w:r>
           <w:rPr>
             <w:rStyle w:val="a9"/>
+            <w:sz w:val="28"/>
           </w:rPr>
           <w:t>https://habr.com/ru/post/130300/</w:t>
         </w:r>
       </w:hyperlink>
       <w:r>
+        <w:rPr>
+          <w:sz w:val="28"/>
+        </w:rPr>
         <w:t>)</w:t>
       </w:r>
     </w:p>
@@ -1571,6 +2060,7 @@
         </w:numPr>
         <w:rPr>
           <w:rFonts w:cs="Times New Roman"/>
+          <w:sz w:val="28"/>
           <w:szCs w:val="24"/>
           <w:lang w:val="en-US"/>
         </w:rPr>
@@ -1578,6 +2068,7 @@
       <w:r>
         <w:rPr>
           <w:rFonts w:cs="Times New Roman"/>
+          <w:sz w:val="28"/>
           <w:szCs w:val="24"/>
           <w:lang w:val="en-US"/>
         </w:rPr>
@@ -1587,6 +2078,7 @@
       <w:r>
         <w:rPr>
           <w:rFonts w:cs="Times New Roman"/>
+          <w:sz w:val="28"/>
           <w:szCs w:val="24"/>
           <w:lang w:val="en-US"/>
         </w:rPr>
@@ -1596,30 +2088,15 @@
       <w:r>
         <w:rPr>
           <w:rFonts w:cs="Times New Roman"/>
+          <w:sz w:val="28"/>
           <w:szCs w:val="24"/>
           <w:lang w:val="en-US"/>
         </w:rPr>
-        <w:t xml:space="preserve"> (</w:t>
-      </w:r>
-      <w:r>
-        <w:rPr>
-          <w:rFonts w:cs="Times New Roman"/>
-          <w:szCs w:val="24"/>
-          <w:lang w:val="en-US"/>
-        </w:rPr>
-        <w:t>http://szeliski.org/Book/</w:t>
-      </w:r>
-      <w:r>
-        <w:rPr>
-          <w:rFonts w:cs="Times New Roman"/>
-          <w:szCs w:val="24"/>
-          <w:lang w:val="en-US"/>
-        </w:rPr>
-        <w:t>)</w:t>
+        <w:t xml:space="preserve"> (http://szeliski.org/Book/)</w:t>
       </w:r>
     </w:p>
     <w:sectPr>
-      <w:footerReference w:type="default" r:id="rId9"/>
+      <w:footerReference w:type="default" r:id="rId13"/>
       <w:pgSz w:w="11906" w:h="16838"/>
       <w:pgMar w:top="993" w:right="850" w:bottom="709" w:left="1701" w:header="708" w:footer="708" w:gutter="0"/>
       <w:cols w:space="708"/>
@@ -1631,7 +2108,7 @@
 </file>
 
 <file path=word/endnotes.xml><?xml version="1.0" encoding="utf-8"?>
-<w:endnotes xmlns:wpc="http://schemas.microsoft.com/office/word/2010/wordprocessingCanvas" xmlns:cx="http://schemas.microsoft.com/office/drawing/2014/chartex" xmlns:cx1="http://schemas.microsoft.com/office/drawing/2015/9/8/chartex" xmlns:cx2="http://schemas.microsoft.com/office/drawing/2015/10/21/chartex" xmlns:cx3="http://schemas.microsoft.com/office/drawing/2016/5/9/chartex" xmlns:cx4="http://schemas.microsoft.com/office/drawing/2016/5/10/chartex" xmlns:cx5="http://schemas.microsoft.com/office/drawing/2016/5/11/chartex" xmlns:cx6="http://schemas.microsoft.com/office/drawing/2016/5/12/chartex" xmlns:cx7="http://schemas.microsoft.com/office/drawing/2016/5/13/chartex" xmlns:cx8="http://schemas.microsoft.com/office/drawing/2016/5/14/chartex" xmlns:mc="http://schemas.openxmlformats.org/markup-compatibility/2006" xmlns:aink="http://schemas.microsoft.com/office/drawing/2016/ink" xmlns:am3d="http://schemas.microsoft.com/office/drawing/2017/model3d" xmlns:o="urn:schemas-microsoft-com:office:office" xmlns:r="http://schemas.openxmlformats.org/officeDocument/2006/relationships" xmlns:m="http://schemas.openxmlformats.org/officeDocument/2006/math" xmlns:v="urn:schemas-microsoft-com:vml" xmlns:wp14="http://schemas.microsoft.com/office/word/2010/wordprocessingDrawing" xmlns:wp="http://schemas.openxmlformats.org/drawingml/2006/wordprocessingDrawing" xmlns:w10="urn:schemas-microsoft-com:office:word" xmlns:w="http://schemas.openxmlformats.org/wordprocessingml/2006/main" xmlns:w14="http://schemas.microsoft.com/office/word/2010/wordml" xmlns:w15="http://schemas.microsoft.com/office/word/2012/wordml" xmlns:w16cex="http://schemas.microsoft.com/office/word/2018/wordml/cex" xmlns:w16cid="http://schemas.microsoft.com/office/word/2016/wordml/cid" xmlns:w16="http://schemas.microsoft.com/office/word/2018/wordml" xmlns:w16se="http://schemas.microsoft.com/office/word/2015/wordml/symex" xmlns:wpg="http://schemas.microsoft.com/office/word/2010/wordprocessingGroup" xmlns:wpi="http://schemas.microsoft.com/office/word/2010/wordprocessingInk" xmlns:wne="http://schemas.microsoft.com/office/word/2006/wordml" xmlns:wps="http://schemas.microsoft.com/office/word/2010/wordprocessingShape" mc:Ignorable="w14 w15 w16se w16cid w16 w16cex wp14">
+<w:endnotes xmlns:wpc="http://schemas.microsoft.com/office/word/2010/wordprocessingCanvas" xmlns:cx="http://schemas.microsoft.com/office/drawing/2014/chartex" xmlns:mc="http://schemas.openxmlformats.org/markup-compatibility/2006" xmlns:o="urn:schemas-microsoft-com:office:office" xmlns:r="http://schemas.openxmlformats.org/officeDocument/2006/relationships" xmlns:m="http://schemas.openxmlformats.org/officeDocument/2006/math" xmlns:v="urn:schemas-microsoft-com:vml" xmlns:wp14="http://schemas.microsoft.com/office/word/2010/wordprocessingDrawing" xmlns:wp="http://schemas.openxmlformats.org/drawingml/2006/wordprocessingDrawing" xmlns:w10="urn:schemas-microsoft-com:office:word" xmlns:w="http://schemas.openxmlformats.org/wordprocessingml/2006/main" xmlns:w14="http://schemas.microsoft.com/office/word/2010/wordml" xmlns:w15="http://schemas.microsoft.com/office/word/2012/wordml" xmlns:w16se="http://schemas.microsoft.com/office/word/2015/wordml/symex" xmlns:wpg="http://schemas.microsoft.com/office/word/2010/wordprocessingGroup" xmlns:wpi="http://schemas.microsoft.com/office/word/2010/wordprocessingInk" xmlns:wne="http://schemas.microsoft.com/office/word/2006/wordml" xmlns:wps="http://schemas.microsoft.com/office/word/2010/wordprocessingShape" mc:Ignorable="w14 w15 w16se wp14">
   <w:endnote w:type="separator" w:id="-1">
     <w:p>
       <w:pPr>
@@ -1656,7 +2133,7 @@
 </file>
 
 <file path=word/footer1.xml><?xml version="1.0" encoding="utf-8"?>
-<w:ftr xmlns:wpc="http://schemas.microsoft.com/office/word/2010/wordprocessingCanvas" xmlns:cx="http://schemas.microsoft.com/office/drawing/2014/chartex" xmlns:cx1="http://schemas.microsoft.com/office/drawing/2015/9/8/chartex" xmlns:cx2="http://schemas.microsoft.com/office/drawing/2015/10/21/chartex" xmlns:cx3="http://schemas.microsoft.com/office/drawing/2016/5/9/chartex" xmlns:cx4="http://schemas.microsoft.com/office/drawing/2016/5/10/chartex" xmlns:cx5="http://schemas.microsoft.com/office/drawing/2016/5/11/chartex" xmlns:cx6="http://schemas.microsoft.com/office/drawing/2016/5/12/chartex" xmlns:cx7="http://schemas.microsoft.com/office/drawing/2016/5/13/chartex" xmlns:cx8="http://schemas.microsoft.com/office/drawing/2016/5/14/chartex" xmlns:mc="http://schemas.openxmlformats.org/markup-compatibility/2006" xmlns:aink="http://schemas.microsoft.com/office/drawing/2016/ink" xmlns:am3d="http://schemas.microsoft.com/office/drawing/2017/model3d" xmlns:o="urn:schemas-microsoft-com:office:office" xmlns:r="http://schemas.openxmlformats.org/officeDocument/2006/relationships" xmlns:m="http://schemas.openxmlformats.org/officeDocument/2006/math" xmlns:v="urn:schemas-microsoft-com:vml" xmlns:wp14="http://schemas.microsoft.com/office/word/2010/wordprocessingDrawing" xmlns:wp="http://schemas.openxmlformats.org/drawingml/2006/wordprocessingDrawing" xmlns:w10="urn:schemas-microsoft-com:office:word" xmlns:w="http://schemas.openxmlformats.org/wordprocessingml/2006/main" xmlns:w14="http://schemas.microsoft.com/office/word/2010/wordml" xmlns:w15="http://schemas.microsoft.com/office/word/2012/wordml" xmlns:w16cex="http://schemas.microsoft.com/office/word/2018/wordml/cex" xmlns:w16cid="http://schemas.microsoft.com/office/word/2016/wordml/cid" xmlns:w16="http://schemas.microsoft.com/office/word/2018/wordml" xmlns:w16se="http://schemas.microsoft.com/office/word/2015/wordml/symex" xmlns:wpg="http://schemas.microsoft.com/office/word/2010/wordprocessingGroup" xmlns:wpi="http://schemas.microsoft.com/office/word/2010/wordprocessingInk" xmlns:wne="http://schemas.microsoft.com/office/word/2006/wordml" xmlns:wps="http://schemas.microsoft.com/office/word/2010/wordprocessingShape" mc:Ignorable="w14 w15 w16se w16cid w16 w16cex wp14">
+<w:ftr xmlns:wpc="http://schemas.microsoft.com/office/word/2010/wordprocessingCanvas" xmlns:cx="http://schemas.microsoft.com/office/drawing/2014/chartex" xmlns:mc="http://schemas.openxmlformats.org/markup-compatibility/2006" xmlns:o="urn:schemas-microsoft-com:office:office" xmlns:r="http://schemas.openxmlformats.org/officeDocument/2006/relationships" xmlns:m="http://schemas.openxmlformats.org/officeDocument/2006/math" xmlns:v="urn:schemas-microsoft-com:vml" xmlns:wp14="http://schemas.microsoft.com/office/word/2010/wordprocessingDrawing" xmlns:wp="http://schemas.openxmlformats.org/drawingml/2006/wordprocessingDrawing" xmlns:w10="urn:schemas-microsoft-com:office:word" xmlns:w="http://schemas.openxmlformats.org/wordprocessingml/2006/main" xmlns:w14="http://schemas.microsoft.com/office/word/2010/wordml" xmlns:w15="http://schemas.microsoft.com/office/word/2012/wordml" xmlns:w16se="http://schemas.microsoft.com/office/word/2015/wordml/symex" xmlns:wpg="http://schemas.microsoft.com/office/word/2010/wordprocessingGroup" xmlns:wpi="http://schemas.microsoft.com/office/word/2010/wordprocessingInk" xmlns:wne="http://schemas.microsoft.com/office/word/2006/wordml" xmlns:wps="http://schemas.microsoft.com/office/word/2010/wordprocessingShape" mc:Ignorable="w14 w15 w16se wp14">
   <w:sdt>
     <w:sdtPr>
       <w:id w:val="-494257998"/>
@@ -1682,7 +2159,10 @@
           <w:fldChar w:fldCharType="separate"/>
         </w:r>
         <w:r>
-          <w:t>2</w:t>
+          <w:rPr>
+            <w:noProof/>
+          </w:rPr>
+          <w:t>5</w:t>
         </w:r>
         <w:r>
           <w:fldChar w:fldCharType="end"/>
@@ -1699,7 +2179,7 @@
 </file>
 
 <file path=word/footnotes.xml><?xml version="1.0" encoding="utf-8"?>
-<w:footnotes xmlns:wpc="http://schemas.microsoft.com/office/word/2010/wordprocessingCanvas" xmlns:cx="http://schemas.microsoft.com/office/drawing/2014/chartex" xmlns:cx1="http://schemas.microsoft.com/office/drawing/2015/9/8/chartex" xmlns:cx2="http://schemas.microsoft.com/office/drawing/2015/10/21/chartex" xmlns:cx3="http://schemas.microsoft.com/office/drawing/2016/5/9/chartex" xmlns:cx4="http://schemas.microsoft.com/office/drawing/2016/5/10/chartex" xmlns:cx5="http://schemas.microsoft.com/office/drawing/2016/5/11/chartex" xmlns:cx6="http://schemas.microsoft.com/office/drawing/2016/5/12/chartex" xmlns:cx7="http://schemas.microsoft.com/office/drawing/2016/5/13/chartex" xmlns:cx8="http://schemas.microsoft.com/office/drawing/2016/5/14/chartex" xmlns:mc="http://schemas.openxmlformats.org/markup-compatibility/2006" xmlns:aink="http://schemas.microsoft.com/office/drawing/2016/ink" xmlns:am3d="http://schemas.microsoft.com/office/drawing/2017/model3d" xmlns:o="urn:schemas-microsoft-com:office:office" xmlns:r="http://schemas.openxmlformats.org/officeDocument/2006/relationships" xmlns:m="http://schemas.openxmlformats.org/officeDocument/2006/math" xmlns:v="urn:schemas-microsoft-com:vml" xmlns:wp14="http://schemas.microsoft.com/office/word/2010/wordprocessingDrawing" xmlns:wp="http://schemas.openxmlformats.org/drawingml/2006/wordprocessingDrawing" xmlns:w10="urn:schemas-microsoft-com:office:word" xmlns:w="http://schemas.openxmlformats.org/wordprocessingml/2006/main" xmlns:w14="http://schemas.microsoft.com/office/word/2010/wordml" xmlns:w15="http://schemas.microsoft.com/office/word/2012/wordml" xmlns:w16cex="http://schemas.microsoft.com/office/word/2018/wordml/cex" xmlns:w16cid="http://schemas.microsoft.com/office/word/2016/wordml/cid" xmlns:w16="http://schemas.microsoft.com/office/word/2018/wordml" xmlns:w16se="http://schemas.microsoft.com/office/word/2015/wordml/symex" xmlns:wpg="http://schemas.microsoft.com/office/word/2010/wordprocessingGroup" xmlns:wpi="http://schemas.microsoft.com/office/word/2010/wordprocessingInk" xmlns:wne="http://schemas.microsoft.com/office/word/2006/wordml" xmlns:wps="http://schemas.microsoft.com/office/word/2010/wordprocessingShape" mc:Ignorable="w14 w15 w16se w16cid w16 w16cex wp14">
+<w:footnotes xmlns:wpc="http://schemas.microsoft.com/office/word/2010/wordprocessingCanvas" xmlns:cx="http://schemas.microsoft.com/office/drawing/2014/chartex" xmlns:mc="http://schemas.openxmlformats.org/markup-compatibility/2006" xmlns:o="urn:schemas-microsoft-com:office:office" xmlns:r="http://schemas.openxmlformats.org/officeDocument/2006/relationships" xmlns:m="http://schemas.openxmlformats.org/officeDocument/2006/math" xmlns:v="urn:schemas-microsoft-com:vml" xmlns:wp14="http://schemas.microsoft.com/office/word/2010/wordprocessingDrawing" xmlns:wp="http://schemas.openxmlformats.org/drawingml/2006/wordprocessingDrawing" xmlns:w10="urn:schemas-microsoft-com:office:word" xmlns:w="http://schemas.openxmlformats.org/wordprocessingml/2006/main" xmlns:w14="http://schemas.microsoft.com/office/word/2010/wordml" xmlns:w15="http://schemas.microsoft.com/office/word/2012/wordml" xmlns:w16se="http://schemas.microsoft.com/office/word/2015/wordml/symex" xmlns:wpg="http://schemas.microsoft.com/office/word/2010/wordprocessingGroup" xmlns:wpi="http://schemas.microsoft.com/office/word/2010/wordprocessingInk" xmlns:wne="http://schemas.microsoft.com/office/word/2006/wordml" xmlns:wps="http://schemas.microsoft.com/office/word/2010/wordprocessingShape" mc:Ignorable="w14 w15 w16se wp14">
   <w:footnote w:type="separator" w:id="-1">
     <w:p>
       <w:pPr>
@@ -1724,7 +2204,7 @@
 </file>
 
 <file path=word/numbering.xml><?xml version="1.0" encoding="utf-8"?>
-<w:numbering xmlns:wpc="http://schemas.microsoft.com/office/word/2010/wordprocessingCanvas" xmlns:cx="http://schemas.microsoft.com/office/drawing/2014/chartex" xmlns:cx1="http://schemas.microsoft.com/office/drawing/2015/9/8/chartex" xmlns:cx2="http://schemas.microsoft.com/office/drawing/2015/10/21/chartex" xmlns:cx3="http://schemas.microsoft.com/office/drawing/2016/5/9/chartex" xmlns:cx4="http://schemas.microsoft.com/office/drawing/2016/5/10/chartex" xmlns:cx5="http://schemas.microsoft.com/office/drawing/2016/5/11/chartex" xmlns:cx6="http://schemas.microsoft.com/office/drawing/2016/5/12/chartex" xmlns:cx7="http://schemas.microsoft.com/office/drawing/2016/5/13/chartex" xmlns:cx8="http://schemas.microsoft.com/office/drawing/2016/5/14/chartex" xmlns:mc="http://schemas.openxmlformats.org/markup-compatibility/2006" xmlns:aink="http://schemas.microsoft.com/office/drawing/2016/ink" xmlns:am3d="http://schemas.microsoft.com/office/drawing/2017/model3d" xmlns:o="urn:schemas-microsoft-com:office:office" xmlns:r="http://schemas.openxmlformats.org/officeDocument/2006/relationships" xmlns:m="http://schemas.openxmlformats.org/officeDocument/2006/math" xmlns:v="urn:schemas-microsoft-com:vml" xmlns:wp14="http://schemas.microsoft.com/office/word/2010/wordprocessingDrawing" xmlns:wp="http://schemas.openxmlformats.org/drawingml/2006/wordprocessingDrawing" xmlns:w10="urn:schemas-microsoft-com:office:word" xmlns:w="http://schemas.openxmlformats.org/wordprocessingml/2006/main" xmlns:w14="http://schemas.microsoft.com/office/word/2010/wordml" xmlns:w15="http://schemas.microsoft.com/office/word/2012/wordml" xmlns:w16cex="http://schemas.microsoft.com/office/word/2018/wordml/cex" xmlns:w16cid="http://schemas.microsoft.com/office/word/2016/wordml/cid" xmlns:w16="http://schemas.microsoft.com/office/word/2018/wordml" xmlns:w16se="http://schemas.microsoft.com/office/word/2015/wordml/symex" xmlns:wpg="http://schemas.microsoft.com/office/word/2010/wordprocessingGroup" xmlns:wpi="http://schemas.microsoft.com/office/word/2010/wordprocessingInk" xmlns:wne="http://schemas.microsoft.com/office/word/2006/wordml" xmlns:wps="http://schemas.microsoft.com/office/word/2010/wordprocessingShape" mc:Ignorable="w14 w15 w16se w16cid w16 w16cex wp14">
+<w:numbering xmlns:wpc="http://schemas.microsoft.com/office/word/2010/wordprocessingCanvas" xmlns:cx="http://schemas.microsoft.com/office/drawing/2014/chartex" xmlns:mc="http://schemas.openxmlformats.org/markup-compatibility/2006" xmlns:o="urn:schemas-microsoft-com:office:office" xmlns:r="http://schemas.openxmlformats.org/officeDocument/2006/relationships" xmlns:m="http://schemas.openxmlformats.org/officeDocument/2006/math" xmlns:v="urn:schemas-microsoft-com:vml" xmlns:wp14="http://schemas.microsoft.com/office/word/2010/wordprocessingDrawing" xmlns:wp="http://schemas.openxmlformats.org/drawingml/2006/wordprocessingDrawing" xmlns:w10="urn:schemas-microsoft-com:office:word" xmlns:w="http://schemas.openxmlformats.org/wordprocessingml/2006/main" xmlns:w14="http://schemas.microsoft.com/office/word/2010/wordml" xmlns:w15="http://schemas.microsoft.com/office/word/2012/wordml" xmlns:w16se="http://schemas.microsoft.com/office/word/2015/wordml/symex" xmlns:wpg="http://schemas.microsoft.com/office/word/2010/wordprocessingGroup" xmlns:wpi="http://schemas.microsoft.com/office/word/2010/wordprocessingInk" xmlns:wne="http://schemas.microsoft.com/office/word/2006/wordml" xmlns:wps="http://schemas.microsoft.com/office/word/2010/wordprocessingShape" mc:Ignorable="w14 w15 w16se wp14">
   <w:abstractNum w:abstractNumId="0" w15:restartNumberingAfterBreak="0">
     <w:nsid w:val="02C7343F"/>
     <w:multiLevelType w:val="hybridMultilevel"/>
@@ -2421,7 +2901,7 @@
 </file>
 
 <file path=word/styles.xml><?xml version="1.0" encoding="utf-8"?>
-<w:styles xmlns:mc="http://schemas.openxmlformats.org/markup-compatibility/2006" xmlns:r="http://schemas.openxmlformats.org/officeDocument/2006/relationships" xmlns:w="http://schemas.openxmlformats.org/wordprocessingml/2006/main" xmlns:w14="http://schemas.microsoft.com/office/word/2010/wordml" xmlns:w15="http://schemas.microsoft.com/office/word/2012/wordml" xmlns:w16cex="http://schemas.microsoft.com/office/word/2018/wordml/cex" xmlns:w16cid="http://schemas.microsoft.com/office/word/2016/wordml/cid" xmlns:w16="http://schemas.microsoft.com/office/word/2018/wordml" xmlns:w16se="http://schemas.microsoft.com/office/word/2015/wordml/symex" mc:Ignorable="w14 w15 w16se w16cid w16 w16cex">
+<w:styles xmlns:mc="http://schemas.openxmlformats.org/markup-compatibility/2006" xmlns:r="http://schemas.openxmlformats.org/officeDocument/2006/relationships" xmlns:w="http://schemas.openxmlformats.org/wordprocessingml/2006/main" xmlns:w14="http://schemas.microsoft.com/office/word/2010/wordml" xmlns:w15="http://schemas.microsoft.com/office/word/2012/wordml" xmlns:w16se="http://schemas.microsoft.com/office/word/2015/wordml/symex" mc:Ignorable="w14 w15 w16se">
   <w:docDefaults>
     <w:rPrDefault>
       <w:rPr>
@@ -2437,7 +2917,7 @@
       </w:pPr>
     </w:pPrDefault>
   </w:docDefaults>
-  <w:latentStyles w:defLockedState="0" w:defUIPriority="99" w:defSemiHidden="0" w:defUnhideWhenUsed="0" w:defQFormat="0" w:count="376">
+  <w:latentStyles w:defLockedState="0" w:defUIPriority="99" w:defSemiHidden="0" w:defUnhideWhenUsed="0" w:defQFormat="0" w:count="371">
     <w:lsdException w:name="Normal" w:uiPriority="0" w:qFormat="1"/>
     <w:lsdException w:name="heading 1" w:uiPriority="9" w:qFormat="1"/>
     <w:lsdException w:name="heading 2" w:semiHidden="1" w:uiPriority="9" w:unhideWhenUsed="1" w:qFormat="1"/>
@@ -2809,11 +3289,6 @@
     <w:lsdException w:name="List Table 5 Dark Accent 6" w:uiPriority="50"/>
     <w:lsdException w:name="List Table 6 Colorful Accent 6" w:uiPriority="51"/>
     <w:lsdException w:name="List Table 7 Colorful Accent 6" w:uiPriority="52"/>
-    <w:lsdException w:name="Mention" w:semiHidden="1" w:unhideWhenUsed="1"/>
-    <w:lsdException w:name="Smart Hyperlink" w:semiHidden="1" w:unhideWhenUsed="1"/>
-    <w:lsdException w:name="Hashtag" w:semiHidden="1" w:unhideWhenUsed="1"/>
-    <w:lsdException w:name="Unresolved Mention" w:semiHidden="1" w:unhideWhenUsed="1"/>
-    <w:lsdException w:name="Smart Link" w:semiHidden="1" w:unhideWhenUsed="1"/>
   </w:latentStyles>
   <w:style w:type="paragraph" w:default="1" w:styleId="a">
     <w:name w:val="Normal"/>
@@ -3182,7 +3657,7 @@
       <w:lang w:eastAsia="zh-CN"/>
     </w:rPr>
   </w:style>
-  <w:style w:type="character" w:styleId="af">
+  <w:style w:type="character" w:customStyle="1" w:styleId="UnresolvedMention">
     <w:name w:val="Unresolved Mention"/>
     <w:basedOn w:val="a0"/>
     <w:uiPriority w:val="99"/>
@@ -3194,7 +3669,7 @@
       <w:shd w:val="clear" w:color="auto" w:fill="E1DFDD"/>
     </w:rPr>
   </w:style>
-  <w:style w:type="character" w:styleId="af0">
+  <w:style w:type="character" w:styleId="af">
     <w:name w:val="Placeholder Text"/>
     <w:basedOn w:val="a0"/>
     <w:uiPriority w:val="99"/>
@@ -3202,6 +3677,18 @@
     <w:rsid w:val="000E35EA"/>
     <w:rPr>
       <w:color w:val="808080"/>
+    </w:rPr>
+  </w:style>
+  <w:style w:type="character" w:styleId="af0">
+    <w:name w:val="FollowedHyperlink"/>
+    <w:basedOn w:val="a0"/>
+    <w:uiPriority w:val="99"/>
+    <w:semiHidden/>
+    <w:unhideWhenUsed/>
+    <w:rsid w:val="00184ACC"/>
+    <w:rPr>
+      <w:color w:val="954F72" w:themeColor="followedHyperlink"/>
+      <w:u w:val="single"/>
     </w:rPr>
   </w:style>
 </w:styles>
@@ -3507,7 +3994,7 @@
 </file>
 
 <file path=customXml/itemProps1.xml><?xml version="1.0" encoding="utf-8"?>
-<ds:datastoreItem xmlns:ds="http://schemas.openxmlformats.org/officeDocument/2006/customXml" ds:itemID="{EDF6B55E-9AEB-4EE5-8AA9-7A6B717434C5}">
+<ds:datastoreItem xmlns:ds="http://schemas.openxmlformats.org/officeDocument/2006/customXml" ds:itemID="{5767AAD3-3A4C-4358-8696-32D7B61159F9}">
   <ds:schemaRefs>
     <ds:schemaRef ds:uri="http://schemas.openxmlformats.org/officeDocument/2006/bibliography"/>
   </ds:schemaRefs>
